--- a/doc/TFM_PEC3_v2.docx
+++ b/doc/TFM_PEC3_v2.docx
@@ -11413,9 +11413,6 @@
       <w:r>
         <w:t xml:space="preserve"> </w:t>
       </w:r>
-      <w:r>
-        <w:t xml:space="preserve">Degradación </w:t>
-      </w:r>
     </w:p>
     <w:p>
       <w:r>
@@ -11657,7 +11654,16 @@
     <w:p/>
     <w:p>
       <w:r>
-        <w:t xml:space="preserve">Para cada uno de los parámetros operacionales se propondrá una fórmula que nos dará su valor en el tiempo </w:t>
+        <w:t>Para cada uno de los parámetros operacionales se propondrá una fórmula</w:t>
+      </w:r>
+      <w:r>
+        <w:rPr>
+          <w:rStyle w:val="Refdenotaalpie"/>
+        </w:rPr>
+        <w:footnoteReference w:id="2"/>
+      </w:r>
+      <w:r>
+        <w:t xml:space="preserve"> que nos dará su valor en el tiempo </w:t>
       </w:r>
       <w:r>
         <w:rPr>
@@ -11697,13 +11703,10 @@
         </w:numPr>
       </w:pPr>
       <w:r>
-        <w:t xml:space="preserve">Valores del resto de parámetros en </w:t>
-      </w:r>
-      <w:r>
-        <w:rPr>
-          <w:i/>
-        </w:rPr>
-        <w:t>t-1</w:t>
+        <w:t>Valores del resto de parámetros</w:t>
+      </w:r>
+      <w:r>
+        <w:t xml:space="preserve"> operacionales</w:t>
       </w:r>
     </w:p>
     <w:p>
@@ -11715,7 +11718,19 @@
         </w:numPr>
       </w:pPr>
       <w:r>
-        <w:t xml:space="preserve">Valor de la curva de degradación en </w:t>
+        <w:t>Valor de la</w:t>
+      </w:r>
+      <w:r>
+        <w:t>(s)</w:t>
+      </w:r>
+      <w:r>
+        <w:t xml:space="preserve"> curva</w:t>
+      </w:r>
+      <w:r>
+        <w:t>(s)</w:t>
+      </w:r>
+      <w:r>
+        <w:t xml:space="preserve"> de degradación en </w:t>
       </w:r>
       <w:r>
         <w:rPr>
@@ -11733,64 +11748,427 @@
         </w:numPr>
       </w:pPr>
       <w:r>
-        <w:t>Parámetros adicionales</w:t>
+        <w:t xml:space="preserve">Parámetros </w:t>
+      </w:r>
+      <w:r>
+        <w:t>a</w:t>
+      </w:r>
+      <w:r>
+        <w:t>m</w:t>
+      </w:r>
+      <w:r>
+        <w:t>bientales</w:t>
       </w:r>
     </w:p>
     <w:p/>
     <w:p>
       <w:r>
-        <w:t xml:space="preserve">Las </w:t>
-      </w:r>
-      <w:r>
-        <w:t>fórmula</w:t>
-      </w:r>
-      <w:r>
-        <w:t>s</w:t>
-      </w:r>
+        <w:t>De forma más formal:</w:t>
+      </w:r>
+    </w:p>
+    <w:p/>
+    <w:p>
+      <w:pPr>
+        <w:pStyle w:val="Descripcin"/>
+        <w:jc w:val="center"/>
+      </w:pPr>
+      <m:oMath>
+        <m:r>
+          <m:rPr>
+            <m:sty m:val="b"/>
+          </m:rPr>
+          <w:rPr>
+            <w:rFonts w:ascii="Cambria Math" w:hAnsi="Cambria Math"/>
+            <w:sz w:val="24"/>
+            <w:szCs w:val="24"/>
+          </w:rPr>
+          <m:t>F</m:t>
+        </m:r>
+        <m:d>
+          <m:dPr>
+            <m:ctrlPr>
+              <w:rPr>
+                <w:rFonts w:ascii="Cambria Math" w:hAnsi="Cambria Math"/>
+                <w:b/>
+                <w:i w:val="0"/>
+                <w:sz w:val="24"/>
+                <w:szCs w:val="24"/>
+              </w:rPr>
+            </m:ctrlPr>
+          </m:dPr>
+          <m:e>
+            <m:r>
+              <m:rPr>
+                <m:sty m:val="b"/>
+              </m:rPr>
+              <w:rPr>
+                <w:rFonts w:ascii="Cambria Math" w:hAnsi="Cambria Math"/>
+                <w:sz w:val="24"/>
+                <w:szCs w:val="24"/>
+              </w:rPr>
+              <m:t>t</m:t>
+            </m:r>
+          </m:e>
+        </m:d>
+        <m:r>
+          <m:rPr>
+            <m:sty m:val="b"/>
+          </m:rPr>
+          <w:rPr>
+            <w:rFonts w:ascii="Cambria Math" w:hAnsi="Cambria Math"/>
+            <w:sz w:val="24"/>
+            <w:szCs w:val="24"/>
+          </w:rPr>
+          <m:t>=f(w, F</m:t>
+        </m:r>
+        <m:d>
+          <m:dPr>
+            <m:ctrlPr>
+              <w:rPr>
+                <w:rFonts w:ascii="Cambria Math" w:hAnsi="Cambria Math"/>
+                <w:b/>
+                <w:i w:val="0"/>
+                <w:sz w:val="24"/>
+                <w:szCs w:val="24"/>
+              </w:rPr>
+            </m:ctrlPr>
+          </m:dPr>
+          <m:e>
+            <m:r>
+              <m:rPr>
+                <m:sty m:val="b"/>
+              </m:rPr>
+              <w:rPr>
+                <w:rFonts w:ascii="Cambria Math" w:hAnsi="Cambria Math"/>
+                <w:sz w:val="24"/>
+                <w:szCs w:val="24"/>
+              </w:rPr>
+              <m:t>t-1</m:t>
+            </m:r>
+          </m:e>
+        </m:d>
+        <m:r>
+          <m:rPr>
+            <m:sty m:val="b"/>
+          </m:rPr>
+          <w:rPr>
+            <w:rFonts w:ascii="Cambria Math" w:hAnsi="Cambria Math"/>
+            <w:sz w:val="24"/>
+            <w:szCs w:val="24"/>
+          </w:rPr>
+          <m:t xml:space="preserve">, </m:t>
+        </m:r>
+        <m:sSup>
+          <m:sSupPr>
+            <m:ctrlPr>
+              <w:rPr>
+                <w:rFonts w:ascii="Cambria Math" w:hAnsi="Cambria Math"/>
+                <w:b/>
+                <w:iCs w:val="0"/>
+                <w:color w:val="auto"/>
+                <w:sz w:val="24"/>
+                <w:szCs w:val="24"/>
+              </w:rPr>
+            </m:ctrlPr>
+          </m:sSupPr>
+          <m:e>
+            <m:r>
+              <m:rPr>
+                <m:sty m:val="b"/>
+              </m:rPr>
+              <w:rPr>
+                <w:rFonts w:ascii="Cambria Math" w:hAnsi="Cambria Math"/>
+                <w:sz w:val="24"/>
+                <w:szCs w:val="24"/>
+              </w:rPr>
+              <m:t>h</m:t>
+            </m:r>
+          </m:e>
+          <m:sup>
+            <m:r>
+              <m:rPr>
+                <m:sty m:val="b"/>
+              </m:rPr>
+              <w:rPr>
+                <w:rFonts w:ascii="Cambria Math" w:hAnsi="Cambria Math"/>
+                <w:sz w:val="24"/>
+                <w:szCs w:val="24"/>
+              </w:rPr>
+              <m:t>*</m:t>
+            </m:r>
+          </m:sup>
+        </m:sSup>
+        <m:d>
+          <m:dPr>
+            <m:ctrlPr>
+              <w:rPr>
+                <w:rFonts w:ascii="Cambria Math" w:hAnsi="Cambria Math"/>
+                <w:b/>
+                <w:i w:val="0"/>
+                <w:sz w:val="24"/>
+                <w:szCs w:val="24"/>
+              </w:rPr>
+            </m:ctrlPr>
+          </m:dPr>
+          <m:e>
+            <m:r>
+              <m:rPr>
+                <m:sty m:val="b"/>
+              </m:rPr>
+              <w:rPr>
+                <w:rFonts w:ascii="Cambria Math" w:hAnsi="Cambria Math"/>
+                <w:sz w:val="24"/>
+                <w:szCs w:val="24"/>
+              </w:rPr>
+              <m:t>t</m:t>
+            </m:r>
+          </m:e>
+        </m:d>
+        <m:r>
+          <m:rPr>
+            <m:sty m:val="b"/>
+          </m:rPr>
+          <w:rPr>
+            <w:rFonts w:ascii="Cambria Math" w:hAnsi="Cambria Math"/>
+            <w:sz w:val="24"/>
+            <w:szCs w:val="24"/>
+          </w:rPr>
+          <m:t xml:space="preserve">, </m:t>
+        </m:r>
+        <m:sSup>
+          <m:sSupPr>
+            <m:ctrlPr>
+              <w:rPr>
+                <w:rFonts w:ascii="Cambria Math" w:hAnsi="Cambria Math"/>
+                <w:b/>
+                <w:iCs w:val="0"/>
+                <w:color w:val="auto"/>
+                <w:sz w:val="24"/>
+                <w:szCs w:val="24"/>
+              </w:rPr>
+            </m:ctrlPr>
+          </m:sSupPr>
+          <m:e>
+            <m:r>
+              <m:rPr>
+                <m:sty m:val="b"/>
+              </m:rPr>
+              <w:rPr>
+                <w:rFonts w:ascii="Cambria Math" w:hAnsi="Cambria Math"/>
+                <w:sz w:val="24"/>
+                <w:szCs w:val="24"/>
+              </w:rPr>
+              <m:t>a</m:t>
+            </m:r>
+          </m:e>
+          <m:sup>
+            <m:r>
+              <m:rPr>
+                <m:sty m:val="b"/>
+              </m:rPr>
+              <w:rPr>
+                <w:rFonts w:ascii="Cambria Math" w:hAnsi="Cambria Math"/>
+                <w:sz w:val="24"/>
+                <w:szCs w:val="24"/>
+              </w:rPr>
+              <m:t>*</m:t>
+            </m:r>
+          </m:sup>
+        </m:sSup>
+        <m:d>
+          <m:dPr>
+            <m:ctrlPr>
+              <w:rPr>
+                <w:rFonts w:ascii="Cambria Math" w:hAnsi="Cambria Math"/>
+                <w:b/>
+                <w:i w:val="0"/>
+                <w:sz w:val="24"/>
+                <w:szCs w:val="24"/>
+              </w:rPr>
+            </m:ctrlPr>
+          </m:dPr>
+          <m:e>
+            <m:r>
+              <m:rPr>
+                <m:sty m:val="b"/>
+              </m:rPr>
+              <w:rPr>
+                <w:rFonts w:ascii="Cambria Math" w:hAnsi="Cambria Math"/>
+                <w:sz w:val="24"/>
+                <w:szCs w:val="24"/>
+              </w:rPr>
+              <m:t>t</m:t>
+            </m:r>
+          </m:e>
+        </m:d>
+        <m:r>
+          <m:rPr>
+            <m:sty m:val="b"/>
+          </m:rPr>
+          <w:rPr>
+            <w:rFonts w:ascii="Cambria Math" w:hAnsi="Cambria Math"/>
+            <w:sz w:val="24"/>
+            <w:szCs w:val="24"/>
+          </w:rPr>
+          <m:t>)</m:t>
+        </m:r>
+      </m:oMath>
       <w:r>
         <w:t xml:space="preserve"> </w:t>
       </w:r>
       <w:r>
-        <w:t xml:space="preserve">propuestas </w:t>
-      </w:r>
-      <w:r>
-        <w:t xml:space="preserve">están basadas en las fórmulas presentadas en </w:t>
-      </w:r>
-      <w:sdt>
-        <w:sdtPr>
-          <w:id w:val="919297749"/>
-          <w:citation/>
-        </w:sdtPr>
-        <w:sdtContent>
-          <w:r>
-            <w:fldChar w:fldCharType="begin"/>
-          </w:r>
-          <w:r>
-            <w:rPr>
-              <w:lang w:val="en-US"/>
-            </w:rPr>
-            <w:instrText xml:space="preserve"> CITATION Mic19 \l 1033 </w:instrText>
-          </w:r>
-          <w:r>
-            <w:fldChar w:fldCharType="separate"/>
-          </w:r>
-          <w:r>
-            <w:rPr>
-              <w:noProof/>
-              <w:lang w:val="en-US"/>
-            </w:rPr>
-            <w:t>[16]</w:t>
-          </w:r>
-          <w:r>
-            <w:fldChar w:fldCharType="end"/>
-          </w:r>
-        </w:sdtContent>
-      </w:sdt>
-      <w:r>
-        <w:t>.</w:t>
+        <w:tab/>
+        <w:t xml:space="preserve">Ecuación </w:t>
+      </w:r>
+      <w:r>
+        <w:fldChar w:fldCharType="begin"/>
+      </w:r>
+      <w:r>
+        <w:instrText xml:space="preserve"> SEQ Ecuación \* ARABIC </w:instrText>
+      </w:r>
+      <w:r>
+        <w:fldChar w:fldCharType="separate"/>
+      </w:r>
+      <w:r>
+        <w:rPr>
+          <w:noProof/>
+        </w:rPr>
+        <w:t>2</w:t>
+      </w:r>
+      <w:r>
+        <w:fldChar w:fldCharType="end"/>
       </w:r>
     </w:p>
     <w:p/>
+    <w:p/>
+    <w:p>
+      <w:r>
+        <w:t>Donde:</w:t>
+      </w:r>
+    </w:p>
+    <w:p/>
+    <w:p>
+      <w:pPr>
+        <w:pStyle w:val="Prrafodelista"/>
+        <w:numPr>
+          <w:ilvl w:val="0"/>
+          <w:numId w:val="19"/>
+        </w:numPr>
+      </w:pPr>
+      <w:r>
+        <w:rPr>
+          <w:rFonts w:ascii="Cambria Math" w:hAnsi="Cambria Math"/>
+          <w:b/>
+        </w:rPr>
+        <w:t>F(t)</w:t>
+      </w:r>
+      <w:r>
+        <w:t xml:space="preserve"> es </w:t>
+      </w:r>
+      <w:proofErr w:type="gramStart"/>
+      <w:r>
+        <w:t xml:space="preserve">el valor </w:t>
+      </w:r>
+      <w:r>
+        <w:t>a calcular</w:t>
+      </w:r>
+      <w:proofErr w:type="gramEnd"/>
+    </w:p>
+    <w:p>
+      <w:pPr>
+        <w:pStyle w:val="Prrafodelista"/>
+        <w:numPr>
+          <w:ilvl w:val="0"/>
+          <w:numId w:val="19"/>
+        </w:numPr>
+      </w:pPr>
+      <w:r>
+        <w:rPr>
+          <w:rFonts w:ascii="Cambria Math" w:hAnsi="Cambria Math"/>
+          <w:b/>
+        </w:rPr>
+        <w:t>w</w:t>
+      </w:r>
+      <w:r>
+        <w:t xml:space="preserve"> valores</w:t>
+      </w:r>
+      <w:r>
+        <w:t xml:space="preserve"> de los parámetros operacionales</w:t>
+      </w:r>
+      <w:r>
+        <w:t xml:space="preserve"> actuales</w:t>
+      </w:r>
+    </w:p>
+    <w:p>
+      <w:pPr>
+        <w:pStyle w:val="Prrafodelista"/>
+        <w:numPr>
+          <w:ilvl w:val="0"/>
+          <w:numId w:val="19"/>
+        </w:numPr>
+      </w:pPr>
+      <w:r>
+        <w:rPr>
+          <w:rFonts w:ascii="Cambria Math" w:hAnsi="Cambria Math"/>
+          <w:b/>
+        </w:rPr>
+        <w:t>F(t-1)</w:t>
+      </w:r>
+      <w:r>
+        <w:t xml:space="preserve"> es el valor anterior</w:t>
+      </w:r>
+    </w:p>
+    <w:p>
+      <w:pPr>
+        <w:pStyle w:val="Prrafodelista"/>
+        <w:numPr>
+          <w:ilvl w:val="0"/>
+          <w:numId w:val="19"/>
+        </w:numPr>
+      </w:pPr>
+      <w:r>
+        <w:rPr>
+          <w:rFonts w:ascii="Cambria Math" w:hAnsi="Cambria Math"/>
+          <w:b/>
+        </w:rPr>
+        <w:t>h*(t)</w:t>
+      </w:r>
+      <w:r>
+        <w:t xml:space="preserve"> valor de la</w:t>
+      </w:r>
+      <w:r>
+        <w:t>(s)</w:t>
+      </w:r>
+      <w:r>
+        <w:t xml:space="preserve"> curva</w:t>
+      </w:r>
+      <w:r>
+        <w:t>(s)</w:t>
+      </w:r>
+      <w:r>
+        <w:t xml:space="preserve"> de degradación</w:t>
+      </w:r>
+    </w:p>
+    <w:p>
+      <w:pPr>
+        <w:pStyle w:val="Prrafodelista"/>
+        <w:numPr>
+          <w:ilvl w:val="0"/>
+          <w:numId w:val="19"/>
+        </w:numPr>
+      </w:pPr>
+      <w:r>
+        <w:rPr>
+          <w:rFonts w:ascii="Cambria Math" w:hAnsi="Cambria Math"/>
+          <w:b/>
+        </w:rPr>
+        <w:t>a*(t)</w:t>
+      </w:r>
+      <w:r>
+        <w:t xml:space="preserve"> condiciones ambientales</w:t>
+      </w:r>
+    </w:p>
+    <w:p/>
     <w:p>
       <w:pPr>
         <w:rPr>
@@ -11801,27 +12179,6 @@
     <w:p>
       <w:pPr>
         <w:rPr>
-          <w:u w:val="single"/>
-        </w:rPr>
-      </w:pPr>
-    </w:p>
-    <w:p>
-      <w:pPr>
-        <w:rPr>
-          <w:u w:val="single"/>
-        </w:rPr>
-      </w:pPr>
-    </w:p>
-    <w:p>
-      <w:pPr>
-        <w:rPr>
-          <w:u w:val="single"/>
-        </w:rPr>
-      </w:pPr>
-    </w:p>
-    <w:p>
-      <w:pPr>
-        <w:rPr>
           <w:b/>
         </w:rPr>
       </w:pPr>
@@ -11829,7 +12186,6 @@
         <w:rPr>
           <w:b/>
         </w:rPr>
-        <w:lastRenderedPageBreak/>
         <w:t>Cálculo de la v</w:t>
       </w:r>
       <w:r>
@@ -11917,162 +12273,293 @@
     </w:p>
     <w:p>
       <w:pPr>
+        <w:pStyle w:val="Descripcin"/>
+        <w:jc w:val="center"/>
         <w:rPr>
           <w:b/>
-        </w:rPr>
-      </w:pPr>
-      <m:oMathPara>
-        <m:oMath>
-          <m:r>
-            <m:rPr>
-              <m:sty m:val="bi"/>
-            </m:rPr>
-            <w:rPr>
-              <w:rFonts w:ascii="Cambria Math" w:hAnsi="Cambria Math"/>
-            </w:rPr>
-            <m:t>velocidad</m:t>
-          </m:r>
-          <m:d>
-            <m:dPr>
-              <m:begChr m:val="["/>
-              <m:endChr m:val="]"/>
-              <m:ctrlPr>
-                <w:rPr>
-                  <w:rFonts w:ascii="Cambria Math" w:hAnsi="Cambria Math"/>
-                  <w:b/>
-                  <w:i/>
-                </w:rPr>
-              </m:ctrlPr>
-            </m:dPr>
-            <m:e>
-              <m:r>
-                <m:rPr>
-                  <m:sty m:val="bi"/>
-                </m:rPr>
-                <w:rPr>
-                  <w:rFonts w:ascii="Cambria Math" w:hAnsi="Cambria Math"/>
-                </w:rPr>
-                <m:t>t</m:t>
-              </m:r>
-            </m:e>
-          </m:d>
-          <m:r>
-            <m:rPr>
-              <m:sty m:val="bi"/>
-            </m:rPr>
-            <w:rPr>
-              <w:rFonts w:ascii="Cambria Math" w:hAnsi="Cambria Math"/>
-            </w:rPr>
-            <m:t>=</m:t>
-          </m:r>
-          <m:f>
-            <m:fPr>
-              <m:ctrlPr>
-                <w:rPr>
-                  <w:rFonts w:ascii="Cambria Math" w:hAnsi="Cambria Math"/>
-                  <w:b/>
-                  <w:i/>
-                </w:rPr>
-              </m:ctrlPr>
-            </m:fPr>
-            <m:num>
-              <m:r>
-                <m:rPr>
-                  <m:sty m:val="bi"/>
-                </m:rPr>
-                <w:rPr>
-                  <w:rFonts w:ascii="Cambria Math" w:hAnsi="Cambria Math"/>
-                </w:rPr>
-                <m:t>(velocidad</m:t>
-              </m:r>
-              <m:d>
-                <m:dPr>
-                  <m:begChr m:val="["/>
-                  <m:endChr m:val="]"/>
-                  <m:ctrlPr>
-                    <w:rPr>
-                      <w:rFonts w:ascii="Cambria Math" w:hAnsi="Cambria Math"/>
-                      <w:b/>
-                      <w:i/>
-                    </w:rPr>
-                  </m:ctrlPr>
-                </m:dPr>
-                <m:e>
-                  <m:r>
-                    <m:rPr>
-                      <m:sty m:val="bi"/>
-                    </m:rPr>
-                    <w:rPr>
-                      <w:rFonts w:ascii="Cambria Math" w:hAnsi="Cambria Math"/>
-                    </w:rPr>
-                    <m:t>t-1</m:t>
-                  </m:r>
-                </m:e>
-              </m:d>
-              <m:r>
-                <m:rPr>
-                  <m:sty m:val="bi"/>
-                </m:rPr>
-                <w:rPr>
-                  <w:rFonts w:ascii="Cambria Math" w:hAnsi="Cambria Math"/>
-                </w:rPr>
-                <m:t xml:space="preserve"> +</m:t>
-              </m:r>
-              <m:d>
-                <m:dPr>
-                  <m:ctrlPr>
-                    <w:rPr>
-                      <w:rFonts w:ascii="Cambria Math" w:hAnsi="Cambria Math"/>
-                      <w:b/>
-                      <w:i/>
-                    </w:rPr>
-                  </m:ctrlPr>
-                </m:dPr>
-                <m:e>
-                  <m:r>
-                    <m:rPr>
-                      <m:sty m:val="bi"/>
-                    </m:rPr>
-                    <w:rPr>
-                      <w:rFonts w:ascii="Cambria Math" w:hAnsi="Cambria Math"/>
-                    </w:rPr>
-                    <m:t>2-h</m:t>
-                  </m:r>
-                  <m:r>
-                    <m:rPr>
-                      <m:sty m:val="bi"/>
-                    </m:rPr>
-                    <w:rPr>
-                      <w:rFonts w:ascii="Cambria Math" w:hAnsi="Cambria Math"/>
-                    </w:rPr>
-                    <m:t>2</m:t>
-                  </m:r>
-                </m:e>
-              </m:d>
-              <m:r>
-                <m:rPr>
-                  <m:sty m:val="bi"/>
-                </m:rPr>
-                <w:rPr>
-                  <w:rFonts w:ascii="Cambria Math" w:hAnsi="Cambria Math"/>
-                </w:rPr>
-                <m:t>*objetivo )</m:t>
-              </m:r>
-            </m:num>
-            <m:den>
-              <m:r>
-                <m:rPr>
-                  <m:sty m:val="bi"/>
-                </m:rPr>
-                <w:rPr>
-                  <w:rFonts w:ascii="Cambria Math" w:hAnsi="Cambria Math"/>
-                </w:rPr>
-                <m:t>2</m:t>
-              </m:r>
-            </m:den>
-          </m:f>
-        </m:oMath>
-      </m:oMathPara>
+          <w:sz w:val="24"/>
+          <w:szCs w:val="24"/>
+        </w:rPr>
+      </w:pPr>
+      <m:oMath>
+        <m:sSub>
+          <m:sSubPr>
+            <m:ctrlPr>
+              <w:rPr>
+                <w:rFonts w:ascii="Cambria Math" w:hAnsi="Cambria Math"/>
+                <w:b/>
+                <w:bCs/>
+              </w:rPr>
+            </m:ctrlPr>
+          </m:sSubPr>
+          <m:e>
+            <m:r>
+              <m:rPr>
+                <m:sty m:val="bi"/>
+              </m:rPr>
+              <w:rPr>
+                <w:rFonts w:ascii="Cambria Math" w:hAnsi="Cambria Math"/>
+              </w:rPr>
+              <m:t>v</m:t>
+            </m:r>
+          </m:e>
+          <m:sub>
+            <m:r>
+              <m:rPr>
+                <m:sty m:val="bi"/>
+              </m:rPr>
+              <w:rPr>
+                <w:rFonts w:ascii="Cambria Math" w:hAnsi="Cambria Math"/>
+              </w:rPr>
+              <m:t>t</m:t>
+            </m:r>
+          </m:sub>
+        </m:sSub>
+        <m:r>
+          <m:rPr>
+            <m:sty m:val="bi"/>
+          </m:rPr>
+          <w:rPr>
+            <w:rFonts w:ascii="Cambria Math" w:hAnsi="Cambria Math"/>
+          </w:rPr>
+          <m:t>=</m:t>
+        </m:r>
+        <m:r>
+          <m:rPr>
+            <m:sty m:val="bi"/>
+          </m:rPr>
+          <w:rPr>
+            <w:rFonts w:ascii="Cambria Math" w:hAnsi="Cambria Math"/>
+          </w:rPr>
+          <m:t>(</m:t>
+        </m:r>
+        <m:sSub>
+          <m:sSubPr>
+            <m:ctrlPr>
+              <w:rPr>
+                <w:rFonts w:ascii="Cambria Math" w:hAnsi="Cambria Math"/>
+                <w:b/>
+              </w:rPr>
+            </m:ctrlPr>
+          </m:sSubPr>
+          <m:e>
+            <m:r>
+              <m:rPr>
+                <m:sty m:val="bi"/>
+              </m:rPr>
+              <w:rPr>
+                <w:rFonts w:ascii="Cambria Math" w:hAnsi="Cambria Math"/>
+              </w:rPr>
+              <m:t>v</m:t>
+            </m:r>
+          </m:e>
+          <m:sub>
+            <m:r>
+              <m:rPr>
+                <m:sty m:val="bi"/>
+              </m:rPr>
+              <w:rPr>
+                <w:rFonts w:ascii="Cambria Math" w:hAnsi="Cambria Math"/>
+              </w:rPr>
+              <m:t>t-1</m:t>
+            </m:r>
+          </m:sub>
+        </m:sSub>
+        <m:r>
+          <m:rPr>
+            <m:sty m:val="bi"/>
+          </m:rPr>
+          <w:rPr>
+            <w:rFonts w:ascii="Cambria Math" w:hAnsi="Cambria Math"/>
+          </w:rPr>
+          <m:t xml:space="preserve"> +</m:t>
+        </m:r>
+        <m:f>
+          <m:fPr>
+            <m:type m:val="lin"/>
+            <m:ctrlPr>
+              <w:rPr>
+                <w:rFonts w:ascii="Cambria Math" w:hAnsi="Cambria Math"/>
+                <w:b/>
+              </w:rPr>
+            </m:ctrlPr>
+          </m:fPr>
+          <m:num>
+            <m:d>
+              <m:dPr>
+                <m:ctrlPr>
+                  <w:rPr>
+                    <w:rFonts w:ascii="Cambria Math" w:hAnsi="Cambria Math"/>
+                    <w:b/>
+                  </w:rPr>
+                </m:ctrlPr>
+              </m:dPr>
+              <m:e>
+                <m:r>
+                  <m:rPr>
+                    <m:sty m:val="bi"/>
+                  </m:rPr>
+                  <w:rPr>
+                    <w:rFonts w:ascii="Cambria Math" w:hAnsi="Cambria Math"/>
+                  </w:rPr>
+                  <m:t>2-h</m:t>
+                </m:r>
+                <m:sSub>
+                  <m:sSubPr>
+                    <m:ctrlPr>
+                      <w:rPr>
+                        <w:rFonts w:ascii="Cambria Math" w:hAnsi="Cambria Math"/>
+                        <w:b/>
+                      </w:rPr>
+                    </m:ctrlPr>
+                  </m:sSubPr>
+                  <m:e>
+                    <m:r>
+                      <m:rPr>
+                        <m:sty m:val="bi"/>
+                      </m:rPr>
+                      <w:rPr>
+                        <w:rFonts w:ascii="Cambria Math" w:hAnsi="Cambria Math"/>
+                      </w:rPr>
+                      <m:t>2</m:t>
+                    </m:r>
+                  </m:e>
+                  <m:sub>
+                    <m:r>
+                      <m:rPr>
+                        <m:sty m:val="bi"/>
+                      </m:rPr>
+                      <w:rPr>
+                        <w:rFonts w:ascii="Cambria Math" w:hAnsi="Cambria Math"/>
+                      </w:rPr>
+                      <m:t>t</m:t>
+                    </m:r>
+                  </m:sub>
+                </m:sSub>
+              </m:e>
+            </m:d>
+            <m:r>
+              <m:rPr>
+                <m:sty m:val="bi"/>
+              </m:rPr>
+              <w:rPr>
+                <w:rFonts w:ascii="Cambria Math" w:hAnsi="Cambria Math"/>
+              </w:rPr>
+              <m:t>*</m:t>
+            </m:r>
+            <m:sSub>
+              <m:sSubPr>
+                <m:ctrlPr>
+                  <w:rPr>
+                    <w:rFonts w:ascii="Cambria Math" w:hAnsi="Cambria Math"/>
+                    <w:b/>
+                  </w:rPr>
+                </m:ctrlPr>
+              </m:sSubPr>
+              <m:e>
+                <m:r>
+                  <m:rPr>
+                    <m:sty m:val="bi"/>
+                  </m:rPr>
+                  <w:rPr>
+                    <w:rFonts w:ascii="Cambria Math" w:hAnsi="Cambria Math"/>
+                  </w:rPr>
+                  <m:t>v</m:t>
+                </m:r>
+              </m:e>
+              <m:sub>
+                <m:r>
+                  <m:rPr>
+                    <m:sty m:val="bi"/>
+                  </m:rPr>
+                  <w:rPr>
+                    <w:rFonts w:ascii="Cambria Math" w:hAnsi="Cambria Math"/>
+                  </w:rPr>
+                  <m:t>objetivo</m:t>
+                </m:r>
+              </m:sub>
+            </m:sSub>
+            <m:r>
+              <m:rPr>
+                <m:sty m:val="bi"/>
+              </m:rPr>
+              <w:rPr>
+                <w:rFonts w:ascii="Cambria Math" w:hAnsi="Cambria Math"/>
+              </w:rPr>
+              <m:t xml:space="preserve"> )</m:t>
+            </m:r>
+          </m:num>
+          <m:den>
+            <m:r>
+              <m:rPr>
+                <m:sty m:val="bi"/>
+              </m:rPr>
+              <w:rPr>
+                <w:rFonts w:ascii="Cambria Math" w:hAnsi="Cambria Math"/>
+              </w:rPr>
+              <m:t>2</m:t>
+            </m:r>
+          </m:den>
+        </m:f>
+        <m:r>
+          <w:rPr>
+            <w:rFonts w:ascii="Cambria Math" w:hAnsi="Cambria Math"/>
+            <w:color w:val="auto"/>
+          </w:rPr>
+          <m:t xml:space="preserve"> </m:t>
+        </m:r>
+      </m:oMath>
+      <w:r>
+        <w:rPr>
+          <w:b/>
+          <w:iCs w:val="0"/>
+          <w:color w:val="auto"/>
+          <w:sz w:val="24"/>
+          <w:szCs w:val="24"/>
+        </w:rPr>
+        <w:t xml:space="preserve"> </w:t>
+      </w:r>
+      <w:r>
+        <w:rPr>
+          <w:b/>
+          <w:iCs w:val="0"/>
+          <w:color w:val="auto"/>
+          <w:sz w:val="24"/>
+          <w:szCs w:val="24"/>
+        </w:rPr>
+        <w:tab/>
+      </w:r>
+      <w:r>
+        <w:rPr>
+          <w:b/>
+          <w:iCs w:val="0"/>
+          <w:color w:val="auto"/>
+          <w:sz w:val="24"/>
+          <w:szCs w:val="24"/>
+        </w:rPr>
+        <w:tab/>
+      </w:r>
+      <w:r>
+        <w:t xml:space="preserve">Ecuación </w:t>
+      </w:r>
+      <w:r>
+        <w:fldChar w:fldCharType="begin"/>
+      </w:r>
+      <w:r>
+        <w:instrText xml:space="preserve"> SEQ Ecuación \* ARABIC </w:instrText>
+      </w:r>
+      <w:r>
+        <w:fldChar w:fldCharType="separate"/>
+      </w:r>
+      <w:r>
+        <w:rPr>
+          <w:noProof/>
+        </w:rPr>
+        <w:t>3</w:t>
+      </w:r>
+      <w:r>
+        <w:fldChar w:fldCharType="end"/>
+      </w:r>
     </w:p>
     <w:p>
       <w:pPr>
@@ -12108,10 +12595,10 @@
           <w:noProof/>
         </w:rPr>
         <w:drawing>
-          <wp:inline distT="0" distB="0" distL="0" distR="0" wp14:anchorId="44C2D393" wp14:editId="03725E87">
-            <wp:extent cx="4773168" cy="2889504"/>
+          <wp:inline distT="0" distB="0" distL="0" distR="0" wp14:anchorId="0F9D4DB4" wp14:editId="15641A89">
+            <wp:extent cx="4846320" cy="2889504"/>
             <wp:effectExtent l="0" t="0" r="0" b="0"/>
-            <wp:docPr id="27" name="Imagen 27" descr="C:\Users\Clarcat\AppData\Local\Microsoft\Windows\INetCache\Content.MSO\804D31A6.tmp"/>
+            <wp:docPr id="29" name="Imagen 29" descr="C:\Users\Clarcat\AppData\Local\Microsoft\Windows\INetCache\Content.MSO\1D4DEE2B.tmp"/>
             <wp:cNvGraphicFramePr>
               <a:graphicFrameLocks xmlns:a="http://schemas.openxmlformats.org/drawingml/2006/main" noChangeAspect="1"/>
             </wp:cNvGraphicFramePr>
@@ -12119,7 +12606,7 @@
               <a:graphicData uri="http://schemas.openxmlformats.org/drawingml/2006/picture">
                 <pic:pic xmlns:pic="http://schemas.openxmlformats.org/drawingml/2006/picture">
                   <pic:nvPicPr>
-                    <pic:cNvPr id="0" name="Picture 9" descr="C:\Users\Clarcat\AppData\Local\Microsoft\Windows\INetCache\Content.MSO\804D31A6.tmp"/>
+                    <pic:cNvPr id="0" name="Picture 13" descr="C:\Users\Clarcat\AppData\Local\Microsoft\Windows\INetCache\Content.MSO\1D4DEE2B.tmp"/>
                     <pic:cNvPicPr>
                       <a:picLocks noChangeAspect="1" noChangeArrowheads="1"/>
                     </pic:cNvPicPr>
@@ -12140,7 +12627,7 @@
                   <pic:spPr bwMode="auto">
                     <a:xfrm>
                       <a:off x="0" y="0"/>
-                      <a:ext cx="4773168" cy="2889504"/>
+                      <a:ext cx="4846320" cy="2889504"/>
                     </a:xfrm>
                     <a:prstGeom prst="rect">
                       <a:avLst/>
@@ -12195,12 +12682,923 @@
       <w:r>
         <w:t>,</w:t>
       </w:r>
+      <w:r>
+        <w:t xml:space="preserve"> en el que la velocidad objetivo era 100. Podemos ver como el efecto del desgaste afecta a la velocidad real. Al principio la diferencia se mantiene más o menos constante empezando a aumentar notablemente al final de la vida útil de la máquina.</w:t>
+      </w:r>
+    </w:p>
+    <w:p/>
+    <w:p/>
+    <w:p/>
+    <w:p>
+      <w:pPr>
+        <w:rPr>
+          <w:b/>
+        </w:rPr>
+      </w:pPr>
+      <w:r>
+        <w:rPr>
+          <w:b/>
+        </w:rPr>
+        <w:lastRenderedPageBreak/>
+        <w:t xml:space="preserve">Cálculo de la </w:t>
+      </w:r>
+      <w:r>
+        <w:rPr>
+          <w:b/>
+        </w:rPr>
+        <w:t>temperatura</w:t>
+      </w:r>
+    </w:p>
+    <w:p>
+      <w:pPr>
+        <w:rPr>
+          <w:b/>
+        </w:rPr>
+      </w:pPr>
+    </w:p>
+    <w:p>
+      <w:r>
+        <w:t xml:space="preserve">La temperatura del dispositivo estará afectada por la velocidad por lo que en este caso la temperatura estará afectada por </w:t>
+      </w:r>
+      <w:r>
+        <w:rPr>
+          <w:b/>
+          <w:i/>
+        </w:rPr>
+        <w:t>h1</w:t>
+      </w:r>
+      <w:r>
+        <w:t xml:space="preserve"> </w:t>
+      </w:r>
+      <w:r>
+        <w:t>y</w:t>
+      </w:r>
+      <w:r>
+        <w:t xml:space="preserve"> </w:t>
+      </w:r>
+      <w:r>
+        <w:rPr>
+          <w:b/>
+          <w:i/>
+        </w:rPr>
+        <w:t xml:space="preserve">h2 </w:t>
+      </w:r>
+      <w:r>
+        <w:t>(a d</w:t>
+      </w:r>
+      <w:r>
+        <w:t>iferencia de lo que ocurría con la velocidad</w:t>
+      </w:r>
+      <w:r>
+        <w:t>)</w:t>
+      </w:r>
+      <w:r>
+        <w:t>. La fórmula de cálculo es la siguiente:</w:t>
+      </w:r>
+    </w:p>
+    <w:p/>
+    <w:p>
+      <w:pPr>
+        <w:ind w:left="-1170" w:right="-1037"/>
+        <w:jc w:val="center"/>
+      </w:pPr>
+      <m:oMath>
+        <m:sSub>
+          <m:sSubPr>
+            <m:ctrlPr>
+              <w:rPr>
+                <w:rFonts w:ascii="Cambria Math" w:hAnsi="Cambria Math"/>
+                <w:b/>
+              </w:rPr>
+            </m:ctrlPr>
+          </m:sSubPr>
+          <m:e>
+            <m:r>
+              <m:rPr>
+                <m:sty m:val="b"/>
+              </m:rPr>
+              <w:rPr>
+                <w:rFonts w:ascii="Cambria Math" w:hAnsi="Cambria Math"/>
+              </w:rPr>
+              <m:t>T</m:t>
+            </m:r>
+          </m:e>
+          <m:sub>
+            <m:r>
+              <m:rPr>
+                <m:sty m:val="b"/>
+              </m:rPr>
+              <w:rPr>
+                <w:rFonts w:ascii="Cambria Math" w:hAnsi="Cambria Math"/>
+              </w:rPr>
+              <m:t>t</m:t>
+            </m:r>
+          </m:sub>
+        </m:sSub>
+        <m:r>
+          <m:rPr>
+            <m:sty m:val="b"/>
+          </m:rPr>
+          <w:rPr>
+            <w:rFonts w:ascii="Cambria Math" w:hAnsi="Cambria Math"/>
+          </w:rPr>
+          <m:t>=</m:t>
+        </m:r>
+        <m:d>
+          <m:dPr>
+            <m:ctrlPr>
+              <w:rPr>
+                <w:rFonts w:ascii="Cambria Math" w:hAnsi="Cambria Math"/>
+                <w:b/>
+              </w:rPr>
+            </m:ctrlPr>
+          </m:dPr>
+          <m:e>
+            <m:r>
+              <m:rPr>
+                <m:sty m:val="b"/>
+              </m:rPr>
+              <w:rPr>
+                <w:rFonts w:ascii="Cambria Math" w:hAnsi="Cambria Math"/>
+              </w:rPr>
+              <m:t>2-h1</m:t>
+            </m:r>
+          </m:e>
+        </m:d>
+        <m:r>
+          <m:rPr>
+            <m:sty m:val="b"/>
+          </m:rPr>
+          <w:rPr>
+            <w:rFonts w:ascii="Cambria Math" w:hAnsi="Cambria Math"/>
+          </w:rPr>
+          <m:t>*g(</m:t>
+        </m:r>
+        <m:sSub>
+          <m:sSubPr>
+            <m:ctrlPr>
+              <w:rPr>
+                <w:rFonts w:ascii="Cambria Math" w:hAnsi="Cambria Math"/>
+                <w:b/>
+              </w:rPr>
+            </m:ctrlPr>
+          </m:sSubPr>
+          <m:e>
+            <m:r>
+              <m:rPr>
+                <m:sty m:val="b"/>
+              </m:rPr>
+              <w:rPr>
+                <w:rFonts w:ascii="Cambria Math" w:hAnsi="Cambria Math"/>
+              </w:rPr>
+              <m:t>T</m:t>
+            </m:r>
+          </m:e>
+          <m:sub>
+            <m:r>
+              <m:rPr>
+                <m:sty m:val="b"/>
+              </m:rPr>
+              <w:rPr>
+                <w:rFonts w:ascii="Cambria Math" w:hAnsi="Cambria Math"/>
+              </w:rPr>
+              <m:t>t-1</m:t>
+            </m:r>
+          </m:sub>
+        </m:sSub>
+        <m:r>
+          <m:rPr>
+            <m:sty m:val="b"/>
+          </m:rPr>
+          <w:rPr>
+            <w:rFonts w:ascii="Cambria Math" w:hAnsi="Cambria Math"/>
+          </w:rPr>
+          <m:t xml:space="preserve">, </m:t>
+        </m:r>
+        <m:sSub>
+          <m:sSubPr>
+            <m:ctrlPr>
+              <w:rPr>
+                <w:rFonts w:ascii="Cambria Math" w:hAnsi="Cambria Math"/>
+                <w:b/>
+              </w:rPr>
+            </m:ctrlPr>
+          </m:sSubPr>
+          <m:e>
+            <m:r>
+              <m:rPr>
+                <m:sty m:val="b"/>
+              </m:rPr>
+              <w:rPr>
+                <w:rFonts w:ascii="Cambria Math" w:hAnsi="Cambria Math"/>
+              </w:rPr>
+              <m:t>T</m:t>
+            </m:r>
+          </m:e>
+          <m:sub>
+            <m:r>
+              <m:rPr>
+                <m:sty m:val="b"/>
+              </m:rPr>
+              <w:rPr>
+                <w:rFonts w:ascii="Cambria Math" w:hAnsi="Cambria Math"/>
+              </w:rPr>
+              <m:t>ambiente</m:t>
+            </m:r>
+          </m:sub>
+        </m:sSub>
+        <m:r>
+          <m:rPr>
+            <m:sty m:val="b"/>
+          </m:rPr>
+          <w:rPr>
+            <w:rFonts w:ascii="Cambria Math" w:hAnsi="Cambria Math"/>
+          </w:rPr>
+          <m:t>,</m:t>
+        </m:r>
+        <m:sSub>
+          <m:sSubPr>
+            <m:ctrlPr>
+              <w:rPr>
+                <w:rFonts w:ascii="Cambria Math" w:hAnsi="Cambria Math"/>
+                <w:b/>
+              </w:rPr>
+            </m:ctrlPr>
+          </m:sSubPr>
+          <m:e>
+            <m:r>
+              <m:rPr>
+                <m:sty m:val="b"/>
+              </m:rPr>
+              <w:rPr>
+                <w:rFonts w:ascii="Cambria Math" w:hAnsi="Cambria Math"/>
+              </w:rPr>
+              <m:t>T</m:t>
+            </m:r>
+          </m:e>
+          <m:sub>
+            <m:r>
+              <m:rPr>
+                <m:sty m:val="b"/>
+              </m:rPr>
+              <w:rPr>
+                <w:rFonts w:ascii="Cambria Math" w:hAnsi="Cambria Math"/>
+              </w:rPr>
+              <m:t>máxima</m:t>
+            </m:r>
+          </m:sub>
+        </m:sSub>
+        <m:r>
+          <m:rPr>
+            <m:sty m:val="b"/>
+          </m:rPr>
+          <w:rPr>
+            <w:rFonts w:ascii="Cambria Math" w:hAnsi="Cambria Math"/>
+          </w:rPr>
+          <m:t>,</m:t>
+        </m:r>
+        <m:f>
+          <m:fPr>
+            <m:type m:val="lin"/>
+            <m:ctrlPr>
+              <w:rPr>
+                <w:rFonts w:ascii="Cambria Math" w:hAnsi="Cambria Math"/>
+                <w:b/>
+                <w:iCs/>
+                <w:color w:val="000000" w:themeColor="text1"/>
+              </w:rPr>
+            </m:ctrlPr>
+          </m:fPr>
+          <m:num>
+            <m:sSub>
+              <m:sSubPr>
+                <m:ctrlPr>
+                  <w:rPr>
+                    <w:rFonts w:ascii="Cambria Math" w:hAnsi="Cambria Math"/>
+                    <w:b/>
+                  </w:rPr>
+                </m:ctrlPr>
+              </m:sSubPr>
+              <m:e>
+                <m:r>
+                  <m:rPr>
+                    <m:sty m:val="b"/>
+                  </m:rPr>
+                  <w:rPr>
+                    <w:rFonts w:ascii="Cambria Math" w:hAnsi="Cambria Math"/>
+                  </w:rPr>
+                  <m:t>v</m:t>
+                </m:r>
+              </m:e>
+              <m:sub>
+                <m:r>
+                  <m:rPr>
+                    <m:sty m:val="b"/>
+                  </m:rPr>
+                  <w:rPr>
+                    <w:rFonts w:ascii="Cambria Math" w:hAnsi="Cambria Math"/>
+                  </w:rPr>
+                  <m:t>t</m:t>
+                </m:r>
+              </m:sub>
+            </m:sSub>
+          </m:num>
+          <m:den>
+            <m:r>
+              <m:rPr>
+                <m:sty m:val="b"/>
+              </m:rPr>
+              <w:rPr>
+                <w:rFonts w:ascii="Cambria Math" w:hAnsi="Cambria Math"/>
+              </w:rPr>
+              <m:t>100</m:t>
+            </m:r>
+          </m:den>
+        </m:f>
+        <m:r>
+          <m:rPr>
+            <m:sty m:val="b"/>
+          </m:rPr>
+          <w:rPr>
+            <w:rFonts w:ascii="Cambria Math" w:hAnsi="Cambria Math"/>
+          </w:rPr>
+          <m:t>,</m:t>
+        </m:r>
+        <m:f>
+          <m:fPr>
+            <m:type m:val="lin"/>
+            <m:ctrlPr>
+              <w:rPr>
+                <w:rFonts w:ascii="Cambria Math" w:hAnsi="Cambria Math"/>
+                <w:b/>
+                <w:iCs/>
+                <w:color w:val="000000" w:themeColor="text1"/>
+              </w:rPr>
+            </m:ctrlPr>
+          </m:fPr>
+          <m:num>
+            <m:r>
+              <m:rPr>
+                <m:sty m:val="b"/>
+              </m:rPr>
+              <w:rPr>
+                <w:rFonts w:ascii="Cambria Math" w:hAnsi="Cambria Math"/>
+              </w:rPr>
+              <m:t>0.01*</m:t>
+            </m:r>
+            <m:sSub>
+              <m:sSubPr>
+                <m:ctrlPr>
+                  <w:rPr>
+                    <w:rFonts w:ascii="Cambria Math" w:hAnsi="Cambria Math"/>
+                    <w:b/>
+                  </w:rPr>
+                </m:ctrlPr>
+              </m:sSubPr>
+              <m:e>
+                <m:r>
+                  <m:rPr>
+                    <m:sty m:val="b"/>
+                  </m:rPr>
+                  <w:rPr>
+                    <w:rFonts w:ascii="Cambria Math" w:hAnsi="Cambria Math"/>
+                  </w:rPr>
+                  <m:t>v</m:t>
+                </m:r>
+              </m:e>
+              <m:sub>
+                <m:r>
+                  <m:rPr>
+                    <m:sty m:val="b"/>
+                  </m:rPr>
+                  <w:rPr>
+                    <w:rFonts w:ascii="Cambria Math" w:hAnsi="Cambria Math"/>
+                  </w:rPr>
+                  <m:t>t</m:t>
+                </m:r>
+              </m:sub>
+            </m:sSub>
+          </m:num>
+          <m:den>
+            <m:r>
+              <m:rPr>
+                <m:sty m:val="b"/>
+              </m:rPr>
+              <w:rPr>
+                <w:rFonts w:ascii="Cambria Math" w:hAnsi="Cambria Math"/>
+              </w:rPr>
+              <m:t>1000</m:t>
+            </m:r>
+          </m:den>
+        </m:f>
+        <m:r>
+          <m:rPr>
+            <m:sty m:val="b"/>
+          </m:rPr>
+          <w:rPr>
+            <w:rFonts w:ascii="Cambria Math" w:hAnsi="Cambria Math"/>
+          </w:rPr>
+          <m:t>)</m:t>
+        </m:r>
+      </m:oMath>
+      <w:r>
+        <w:t xml:space="preserve">  </w:t>
+      </w:r>
+      <w:r>
+        <w:tab/>
+      </w:r>
+      <w:r>
+        <w:rPr>
+          <w:i/>
+          <w:sz w:val="18"/>
+          <w:szCs w:val="18"/>
+        </w:rPr>
+        <w:t xml:space="preserve">Ecuación </w:t>
+      </w:r>
+      <w:r>
+        <w:rPr>
+          <w:i/>
+          <w:sz w:val="18"/>
+          <w:szCs w:val="18"/>
+        </w:rPr>
+        <w:fldChar w:fldCharType="begin"/>
+      </w:r>
+      <w:r>
+        <w:rPr>
+          <w:i/>
+          <w:sz w:val="18"/>
+          <w:szCs w:val="18"/>
+        </w:rPr>
+        <w:instrText xml:space="preserve"> SEQ Ecuación \* ARABIC </w:instrText>
+      </w:r>
+      <w:r>
+        <w:rPr>
+          <w:i/>
+          <w:sz w:val="18"/>
+          <w:szCs w:val="18"/>
+        </w:rPr>
+        <w:fldChar w:fldCharType="separate"/>
+      </w:r>
+      <w:r>
+        <w:rPr>
+          <w:i/>
+          <w:noProof/>
+          <w:sz w:val="18"/>
+          <w:szCs w:val="18"/>
+        </w:rPr>
+        <w:t>4</w:t>
+      </w:r>
+      <w:r>
+        <w:rPr>
+          <w:i/>
+          <w:sz w:val="18"/>
+          <w:szCs w:val="18"/>
+        </w:rPr>
+        <w:fldChar w:fldCharType="end"/>
+      </w:r>
       <w:bookmarkStart w:id="29" w:name="_GoBack"/>
       <w:bookmarkEnd w:id="29"/>
-      <w:r>
-        <w:t xml:space="preserve"> en el que la velocidad objetivo era 100. Podemos ver como el efecto del desgaste afecta a la velocidad real. Al principio la diferencia se mantiene más o menos constante empezando a aumentar notablemente al final de la vida útil de la máquina.</w:t>
-      </w:r>
-    </w:p>
+    </w:p>
+    <w:p/>
+    <w:p>
+      <w:r>
+        <w:t>Donde:</w:t>
+      </w:r>
+    </w:p>
+    <w:p/>
+    <w:p>
+      <w:pPr>
+        <w:pStyle w:val="Descripcin"/>
+        <w:rPr>
+          <w:b/>
+        </w:rPr>
+      </w:pPr>
+      <m:oMath>
+        <m:r>
+          <m:rPr>
+            <m:sty m:val="bi"/>
+          </m:rPr>
+          <w:rPr>
+            <w:rFonts w:ascii="Cambria Math" w:hAnsi="Cambria Math"/>
+            <w:sz w:val="24"/>
+            <w:szCs w:val="24"/>
+          </w:rPr>
+          <m:t>g</m:t>
+        </m:r>
+        <m:d>
+          <m:dPr>
+            <m:ctrlPr>
+              <w:rPr>
+                <w:rFonts w:ascii="Cambria Math" w:hAnsi="Cambria Math"/>
+                <w:b/>
+                <w:sz w:val="24"/>
+                <w:szCs w:val="24"/>
+              </w:rPr>
+            </m:ctrlPr>
+          </m:dPr>
+          <m:e>
+            <m:r>
+              <m:rPr>
+                <m:sty m:val="bi"/>
+              </m:rPr>
+              <w:rPr>
+                <w:rFonts w:ascii="Cambria Math" w:hAnsi="Cambria Math"/>
+                <w:sz w:val="24"/>
+                <w:szCs w:val="24"/>
+              </w:rPr>
+              <m:t>v,</m:t>
+            </m:r>
+            <m:sSub>
+              <m:sSubPr>
+                <m:ctrlPr>
+                  <w:rPr>
+                    <w:rFonts w:ascii="Cambria Math" w:hAnsi="Cambria Math"/>
+                    <w:b/>
+                    <w:sz w:val="24"/>
+                    <w:szCs w:val="24"/>
+                  </w:rPr>
+                </m:ctrlPr>
+              </m:sSubPr>
+              <m:e>
+                <m:r>
+                  <m:rPr>
+                    <m:sty m:val="bi"/>
+                  </m:rPr>
+                  <w:rPr>
+                    <w:rFonts w:ascii="Cambria Math" w:hAnsi="Cambria Math"/>
+                    <w:sz w:val="24"/>
+                    <w:szCs w:val="24"/>
+                  </w:rPr>
+                  <m:t>v</m:t>
+                </m:r>
+              </m:e>
+              <m:sub>
+                <m:r>
+                  <m:rPr>
+                    <m:sty m:val="bi"/>
+                  </m:rPr>
+                  <w:rPr>
+                    <w:rFonts w:ascii="Cambria Math" w:hAnsi="Cambria Math"/>
+                    <w:sz w:val="24"/>
+                    <w:szCs w:val="24"/>
+                  </w:rPr>
+                  <m:t>min</m:t>
+                </m:r>
+              </m:sub>
+            </m:sSub>
+            <m:r>
+              <m:rPr>
+                <m:sty m:val="bi"/>
+              </m:rPr>
+              <w:rPr>
+                <w:rFonts w:ascii="Cambria Math" w:hAnsi="Cambria Math"/>
+                <w:sz w:val="24"/>
+                <w:szCs w:val="24"/>
+              </w:rPr>
+              <m:t xml:space="preserve">, </m:t>
+            </m:r>
+            <m:sSub>
+              <m:sSubPr>
+                <m:ctrlPr>
+                  <w:rPr>
+                    <w:rFonts w:ascii="Cambria Math" w:hAnsi="Cambria Math"/>
+                    <w:b/>
+                    <w:sz w:val="24"/>
+                    <w:szCs w:val="24"/>
+                  </w:rPr>
+                </m:ctrlPr>
+              </m:sSubPr>
+              <m:e>
+                <m:r>
+                  <m:rPr>
+                    <m:sty m:val="bi"/>
+                  </m:rPr>
+                  <w:rPr>
+                    <w:rFonts w:ascii="Cambria Math" w:hAnsi="Cambria Math"/>
+                    <w:sz w:val="24"/>
+                    <w:szCs w:val="24"/>
+                  </w:rPr>
+                  <m:t>v</m:t>
+                </m:r>
+              </m:e>
+              <m:sub>
+                <m:r>
+                  <m:rPr>
+                    <m:sty m:val="bi"/>
+                  </m:rPr>
+                  <w:rPr>
+                    <w:rFonts w:ascii="Cambria Math" w:hAnsi="Cambria Math"/>
+                    <w:sz w:val="24"/>
+                    <w:szCs w:val="24"/>
+                  </w:rPr>
+                  <m:t>max</m:t>
+                </m:r>
+              </m:sub>
+            </m:sSub>
+            <m:r>
+              <m:rPr>
+                <m:sty m:val="bi"/>
+              </m:rPr>
+              <w:rPr>
+                <w:rFonts w:ascii="Cambria Math" w:hAnsi="Cambria Math"/>
+                <w:sz w:val="24"/>
+                <w:szCs w:val="24"/>
+              </w:rPr>
+              <m:t>, obj, r</m:t>
+            </m:r>
+          </m:e>
+        </m:d>
+        <m:r>
+          <m:rPr>
+            <m:sty m:val="bi"/>
+          </m:rPr>
+          <w:rPr>
+            <w:rFonts w:ascii="Cambria Math" w:hAnsi="Cambria Math"/>
+            <w:sz w:val="24"/>
+            <w:szCs w:val="24"/>
+          </w:rPr>
+          <m:t>=max⁡(</m:t>
+        </m:r>
+        <m:func>
+          <m:funcPr>
+            <m:ctrlPr>
+              <w:rPr>
+                <w:rFonts w:ascii="Cambria Math" w:hAnsi="Cambria Math"/>
+                <w:b/>
+                <w:sz w:val="24"/>
+                <w:szCs w:val="24"/>
+              </w:rPr>
+            </m:ctrlPr>
+          </m:funcPr>
+          <m:fName>
+            <m:r>
+              <m:rPr>
+                <m:sty m:val="bi"/>
+              </m:rPr>
+              <w:rPr>
+                <w:rFonts w:ascii="Cambria Math" w:hAnsi="Cambria Math"/>
+                <w:sz w:val="24"/>
+                <w:szCs w:val="24"/>
+              </w:rPr>
+              <m:t>min</m:t>
+            </m:r>
+          </m:fName>
+          <m:e>
+            <m:d>
+              <m:dPr>
+                <m:ctrlPr>
+                  <w:rPr>
+                    <w:rFonts w:ascii="Cambria Math" w:hAnsi="Cambria Math"/>
+                    <w:b/>
+                    <w:sz w:val="24"/>
+                    <w:szCs w:val="24"/>
+                  </w:rPr>
+                </m:ctrlPr>
+              </m:dPr>
+              <m:e>
+                <m:r>
+                  <m:rPr>
+                    <m:sty m:val="bi"/>
+                  </m:rPr>
+                  <w:rPr>
+                    <w:rFonts w:ascii="Cambria Math" w:hAnsi="Cambria Math"/>
+                    <w:sz w:val="24"/>
+                    <w:szCs w:val="24"/>
+                  </w:rPr>
+                  <m:t>v+</m:t>
+                </m:r>
+                <m:d>
+                  <m:dPr>
+                    <m:ctrlPr>
+                      <w:rPr>
+                        <w:rFonts w:ascii="Cambria Math" w:hAnsi="Cambria Math"/>
+                        <w:b/>
+                        <w:sz w:val="24"/>
+                        <w:szCs w:val="24"/>
+                      </w:rPr>
+                    </m:ctrlPr>
+                  </m:dPr>
+                  <m:e>
+                    <m:r>
+                      <m:rPr>
+                        <m:sty m:val="bi"/>
+                      </m:rPr>
+                      <w:rPr>
+                        <w:rFonts w:ascii="Cambria Math" w:hAnsi="Cambria Math"/>
+                        <w:sz w:val="24"/>
+                        <w:szCs w:val="24"/>
+                      </w:rPr>
+                      <m:t>obj-v</m:t>
+                    </m:r>
+                  </m:e>
+                </m:d>
+                <m:r>
+                  <m:rPr>
+                    <m:sty m:val="bi"/>
+                  </m:rPr>
+                  <w:rPr>
+                    <w:rFonts w:ascii="Cambria Math" w:hAnsi="Cambria Math"/>
+                    <w:sz w:val="24"/>
+                    <w:szCs w:val="24"/>
+                  </w:rPr>
+                  <m:t>*r,</m:t>
+                </m:r>
+                <m:sSub>
+                  <m:sSubPr>
+                    <m:ctrlPr>
+                      <w:rPr>
+                        <w:rFonts w:ascii="Cambria Math" w:hAnsi="Cambria Math"/>
+                        <w:b/>
+                        <w:sz w:val="24"/>
+                        <w:szCs w:val="24"/>
+                      </w:rPr>
+                    </m:ctrlPr>
+                  </m:sSubPr>
+                  <m:e>
+                    <m:r>
+                      <m:rPr>
+                        <m:sty m:val="bi"/>
+                      </m:rPr>
+                      <w:rPr>
+                        <w:rFonts w:ascii="Cambria Math" w:hAnsi="Cambria Math"/>
+                        <w:sz w:val="24"/>
+                        <w:szCs w:val="24"/>
+                      </w:rPr>
+                      <m:t>v</m:t>
+                    </m:r>
+                  </m:e>
+                  <m:sub>
+                    <m:r>
+                      <m:rPr>
+                        <m:sty m:val="bi"/>
+                      </m:rPr>
+                      <w:rPr>
+                        <w:rFonts w:ascii="Cambria Math" w:hAnsi="Cambria Math"/>
+                        <w:sz w:val="24"/>
+                        <w:szCs w:val="24"/>
+                      </w:rPr>
+                      <m:t>min</m:t>
+                    </m:r>
+                  </m:sub>
+                </m:sSub>
+              </m:e>
+            </m:d>
+          </m:e>
+        </m:func>
+        <m:r>
+          <m:rPr>
+            <m:sty m:val="bi"/>
+          </m:rPr>
+          <w:rPr>
+            <w:rFonts w:ascii="Cambria Math" w:hAnsi="Cambria Math"/>
+            <w:sz w:val="24"/>
+            <w:szCs w:val="24"/>
+          </w:rPr>
+          <m:t>)</m:t>
+        </m:r>
+      </m:oMath>
+      <w:r>
+        <w:rPr>
+          <w:b/>
+        </w:rPr>
+        <w:t xml:space="preserve"> </w:t>
+      </w:r>
+      <w:r>
+        <w:rPr>
+          <w:b/>
+        </w:rPr>
+        <w:tab/>
+      </w:r>
+      <w:r>
+        <w:rPr>
+          <w:b/>
+        </w:rPr>
+        <w:tab/>
+        <w:t xml:space="preserve">         </w:t>
+      </w:r>
+      <w:r>
+        <w:t xml:space="preserve">Ecuación </w:t>
+      </w:r>
+      <w:r>
+        <w:fldChar w:fldCharType="begin"/>
+      </w:r>
+      <w:r>
+        <w:instrText xml:space="preserve"> SEQ Ecuación \* ARABIC </w:instrText>
+      </w:r>
+      <w:r>
+        <w:fldChar w:fldCharType="separate"/>
+      </w:r>
+      <w:r>
+        <w:rPr>
+          <w:noProof/>
+        </w:rPr>
+        <w:t>5</w:t>
+      </w:r>
+      <w:r>
+        <w:fldChar w:fldCharType="end"/>
+      </w:r>
+    </w:p>
+    <w:p/>
+    <w:p/>
+    <w:p/>
+    <w:p/>
+    <w:p>
+      <w:pPr>
+        <w:keepNext/>
+        <w:jc w:val="center"/>
+      </w:pPr>
+      <w:r>
+        <w:rPr>
+          <w:noProof/>
+        </w:rPr>
+        <w:drawing>
+          <wp:inline distT="0" distB="0" distL="0" distR="0" wp14:anchorId="50DF223C" wp14:editId="3019185D">
+            <wp:extent cx="4791456" cy="2935224"/>
+            <wp:effectExtent l="0" t="0" r="0" b="0"/>
+            <wp:docPr id="30" name="Imagen 30" descr="C:\Users\Clarcat\AppData\Local\Microsoft\Windows\INetCache\Content.MSO\508B1471.tmp"/>
+            <wp:cNvGraphicFramePr>
+              <a:graphicFrameLocks xmlns:a="http://schemas.openxmlformats.org/drawingml/2006/main" noChangeAspect="1"/>
+            </wp:cNvGraphicFramePr>
+            <a:graphic xmlns:a="http://schemas.openxmlformats.org/drawingml/2006/main">
+              <a:graphicData uri="http://schemas.openxmlformats.org/drawingml/2006/picture">
+                <pic:pic xmlns:pic="http://schemas.openxmlformats.org/drawingml/2006/picture">
+                  <pic:nvPicPr>
+                    <pic:cNvPr id="0" name="Picture 15" descr="C:\Users\Clarcat\AppData\Local\Microsoft\Windows\INetCache\Content.MSO\508B1471.tmp"/>
+                    <pic:cNvPicPr>
+                      <a:picLocks noChangeAspect="1" noChangeArrowheads="1"/>
+                    </pic:cNvPicPr>
+                  </pic:nvPicPr>
+                  <pic:blipFill>
+                    <a:blip r:embed="rId41">
+                      <a:extLst>
+                        <a:ext uri="{28A0092B-C50C-407E-A947-70E740481C1C}">
+                          <a14:useLocalDpi xmlns:a14="http://schemas.microsoft.com/office/drawing/2010/main" val="0"/>
+                        </a:ext>
+                      </a:extLst>
+                    </a:blip>
+                    <a:srcRect/>
+                    <a:stretch>
+                      <a:fillRect/>
+                    </a:stretch>
+                  </pic:blipFill>
+                  <pic:spPr bwMode="auto">
+                    <a:xfrm>
+                      <a:off x="0" y="0"/>
+                      <a:ext cx="4791456" cy="2935224"/>
+                    </a:xfrm>
+                    <a:prstGeom prst="rect">
+                      <a:avLst/>
+                    </a:prstGeom>
+                    <a:noFill/>
+                    <a:ln>
+                      <a:noFill/>
+                    </a:ln>
+                  </pic:spPr>
+                </pic:pic>
+              </a:graphicData>
+            </a:graphic>
+          </wp:inline>
+        </w:drawing>
+      </w:r>
+    </w:p>
+    <w:p>
+      <w:pPr>
+        <w:pStyle w:val="Descripcin"/>
+        <w:jc w:val="center"/>
+      </w:pPr>
+      <w:r>
+        <w:t xml:space="preserve">Figura </w:t>
+      </w:r>
+      <w:r>
+        <w:fldChar w:fldCharType="begin"/>
+      </w:r>
+      <w:r>
+        <w:instrText xml:space="preserve"> SEQ Figura \* ARABIC </w:instrText>
+      </w:r>
+      <w:r>
+        <w:fldChar w:fldCharType="separate"/>
+      </w:r>
+      <w:r>
+        <w:rPr>
+          <w:noProof/>
+        </w:rPr>
+        <w:t>4</w:t>
+      </w:r>
+      <w:r>
+        <w:fldChar w:fldCharType="end"/>
+      </w:r>
+      <w:r>
+        <w:t xml:space="preserve"> Efecto de la degradación en la temperatura</w:t>
+      </w:r>
+    </w:p>
+    <w:p/>
+    <w:p/>
+    <w:p/>
+    <w:p/>
+    <w:p/>
+    <w:p/>
+    <w:p/>
+    <w:p/>
     <w:p/>
     <w:p>
       <w:pPr>
@@ -12342,7 +13740,6 @@
           <w:b/>
           <w:bCs/>
         </w:rPr>
-        <w:lastRenderedPageBreak/>
         <w:t>Elección de</w:t>
       </w:r>
       <w:r>
@@ -13887,9 +15284,9 @@
     </w:p>
     <w:p/>
     <w:sectPr>
-      <w:footerReference w:type="even" r:id="rId41"/>
-      <w:footerReference w:type="default" r:id="rId42"/>
-      <w:footerReference w:type="first" r:id="rId43"/>
+      <w:footerReference w:type="even" r:id="rId42"/>
+      <w:footerReference w:type="default" r:id="rId43"/>
+      <w:footerReference w:type="first" r:id="rId44"/>
       <w:footnotePr>
         <w:pos w:val="beneathText"/>
       </w:footnotePr>
@@ -15154,6 +16551,97 @@
       <w:r>
         <w:t xml:space="preserve"> </w:t>
       </w:r>
+    </w:p>
+  </w:footnote>
+  <w:footnote w:id="2">
+    <w:p>
+      <w:pPr>
+        <w:rPr>
+          <w:sz w:val="20"/>
+          <w:szCs w:val="20"/>
+        </w:rPr>
+      </w:pPr>
+      <w:r>
+        <w:rPr>
+          <w:rStyle w:val="Refdenotaalpie"/>
+        </w:rPr>
+        <w:footnoteRef/>
+      </w:r>
+      <w:r>
+        <w:t xml:space="preserve"> </w:t>
+      </w:r>
+      <w:r>
+        <w:rPr>
+          <w:sz w:val="20"/>
+          <w:szCs w:val="20"/>
+        </w:rPr>
+        <w:t xml:space="preserve">Las fórmulas propuestas están basadas en las fórmulas presentadas en </w:t>
+      </w:r>
+      <w:sdt>
+        <w:sdtPr>
+          <w:rPr>
+            <w:sz w:val="20"/>
+            <w:szCs w:val="20"/>
+          </w:rPr>
+          <w:id w:val="919297749"/>
+          <w:citation/>
+        </w:sdtPr>
+        <w:sdtContent>
+          <w:r>
+            <w:rPr>
+              <w:sz w:val="20"/>
+              <w:szCs w:val="20"/>
+            </w:rPr>
+            <w:fldChar w:fldCharType="begin"/>
+          </w:r>
+          <w:r>
+            <w:rPr>
+              <w:sz w:val="20"/>
+              <w:szCs w:val="20"/>
+              <w:lang w:val="en-US"/>
+            </w:rPr>
+            <w:instrText xml:space="preserve"> CITATION Mic19 \l 1033 </w:instrText>
+          </w:r>
+          <w:r>
+            <w:rPr>
+              <w:sz w:val="20"/>
+              <w:szCs w:val="20"/>
+            </w:rPr>
+            <w:fldChar w:fldCharType="separate"/>
+          </w:r>
+          <w:r>
+            <w:rPr>
+              <w:noProof/>
+              <w:sz w:val="20"/>
+              <w:szCs w:val="20"/>
+              <w:lang w:val="en-US"/>
+            </w:rPr>
+            <w:t>[16]</w:t>
+          </w:r>
+          <w:r>
+            <w:rPr>
+              <w:sz w:val="20"/>
+              <w:szCs w:val="20"/>
+            </w:rPr>
+            <w:fldChar w:fldCharType="end"/>
+          </w:r>
+        </w:sdtContent>
+      </w:sdt>
+      <w:r>
+        <w:rPr>
+          <w:sz w:val="20"/>
+          <w:szCs w:val="20"/>
+        </w:rPr>
+        <w:t>.</w:t>
+      </w:r>
+    </w:p>
+    <w:p>
+      <w:pPr>
+        <w:pStyle w:val="Textonotapie"/>
+        <w:rPr>
+          <w:lang w:val="en-US"/>
+        </w:rPr>
+      </w:pPr>
     </w:p>
   </w:footnote>
 </w:footnotes>
@@ -20201,7 +21689,7 @@
 </file>
 
 <file path=customXml/itemProps1.xml><?xml version="1.0" encoding="utf-8"?>
-<ds:datastoreItem xmlns:ds="http://schemas.openxmlformats.org/officeDocument/2006/customXml" ds:itemID="{E6BB4F1E-23CE-44E3-AF8E-02DDB0229D2C}">
+<ds:datastoreItem xmlns:ds="http://schemas.openxmlformats.org/officeDocument/2006/customXml" ds:itemID="{2CB5E7F9-6FCE-44F3-8905-9C6B90C51129}">
   <ds:schemaRefs>
     <ds:schemaRef ds:uri="http://schemas.openxmlformats.org/officeDocument/2006/bibliography"/>
   </ds:schemaRefs>
